--- a/Documentation/Requirement Analysis/Solution requirements.docx
+++ b/Documentation/Requirement Analysis/Solution requirements.docx
@@ -169,7 +169,7 @@
               <w:rPr>
                 <w:lang w:val="en-IN"/>
               </w:rPr>
-              <w:t>LTVIP2025TMID30127</w:t>
+              <w:t>LTVIP2025TMID30133</w:t>
             </w:r>
           </w:p>
         </w:tc>
@@ -1792,6 +1792,7 @@
   <w:style w:type="character" w:default="1" w:styleId="DefaultParagraphFont">
     <w:name w:val="Default Paragraph Font"/>
     <w:uiPriority w:val="1"/>
+    <w:semiHidden/>
     <w:unhideWhenUsed/>
   </w:style>
   <w:style w:type="table" w:default="1" w:styleId="TableNormal">
